--- a/法令ファイル/議院法制局法/議院法制局法（昭和二十三年法律第九十二号）.docx
+++ b/法令ファイル/議院法制局法/議院法制局法（昭和二十三年法律第九十二号）.docx
@@ -27,52 +27,34 @@
     </w:p>
     <w:p>
       <w:pPr>
-        <w:pStyle w:val="Heading6"/>
+        <w:pStyle w:val="ListBullet"/>
         <w:ind w:left="880"/>
       </w:pPr>
       <w:r>
         <w:t>一</w:t>
-      </w:r>
-    </w:p>
-    <w:p>
-      <w:pPr>
-        <w:ind w:left="880"/>
-      </w:pPr>
-      <w:r>
+        <w:br/>
         <w:t>法制局長</w:t>
       </w:r>
     </w:p>
     <w:p>
       <w:pPr>
-        <w:pStyle w:val="Heading6"/>
+        <w:pStyle w:val="ListBullet"/>
         <w:ind w:left="880"/>
       </w:pPr>
       <w:r>
         <w:t>二</w:t>
-      </w:r>
-    </w:p>
-    <w:p>
-      <w:pPr>
-        <w:ind w:left="880"/>
-      </w:pPr>
-      <w:r>
+        <w:br/>
         <w:t>参事</w:t>
       </w:r>
     </w:p>
     <w:p>
       <w:pPr>
-        <w:pStyle w:val="Heading6"/>
+        <w:pStyle w:val="ListBullet"/>
         <w:ind w:left="880"/>
       </w:pPr>
       <w:r>
         <w:t>三</w:t>
-      </w:r>
-    </w:p>
-    <w:p>
-      <w:pPr>
-        <w:ind w:left="880"/>
-      </w:pPr>
-      <w:r>
+        <w:br/>
         <w:t>前各号に掲げる職員以外の職員</w:t>
       </w:r>
     </w:p>
@@ -434,10 +416,22 @@
         <w:pStyle w:val="Heading1"/>
       </w:pPr>
       <w:r>
-        <w:t>附　則（昭和二七年七月三〇日法律第二四六号）</w:t>
+        <w:t>附則（昭和二七年七月三〇日法律第二四六号）</w:t>
       </w:r>
     </w:p>
     <w:p>
+      <w:pPr>
+        <w:pStyle w:val="Heading5"/>
+        <w:ind w:left="440"/>
+      </w:pPr>
+      <w:r>
+        <w:t>１</w:t>
+      </w:r>
+    </w:p>
+    <w:p>
+      <w:pPr>
+        <w:ind w:left="440"/>
+      </w:pPr>
       <w:r>
         <w:t>この法律は、公布の日から施行し、第一条中国会職員法第二十六条の改正規定は、昭和二十七年一月一日から適用する。</w:t>
       </w:r>
@@ -452,7 +446,7 @@
         <w:pStyle w:val="Heading1"/>
       </w:pPr>
       <w:r>
-        <w:t>附　則（昭和三三年四月一日法律第四三号）</w:t>
+        <w:t>附則（昭和三三年四月一日法律第四三号）</w:t>
       </w:r>
     </w:p>
     <w:p>
@@ -470,10 +464,22 @@
         <w:pStyle w:val="Heading1"/>
       </w:pPr>
       <w:r>
-        <w:t>附　則（昭和三四年三月三一日法律第七〇号）</w:t>
+        <w:t>附則（昭和三四年三月三一日法律第七〇号）</w:t>
       </w:r>
     </w:p>
     <w:p>
+      <w:pPr>
+        <w:pStyle w:val="Heading5"/>
+        <w:ind w:left="440"/>
+      </w:pPr>
+      <w:r>
+        <w:t>１</w:t>
+      </w:r>
+    </w:p>
+    <w:p>
+      <w:pPr>
+        <w:ind w:left="440"/>
+      </w:pPr>
       <w:r>
         <w:t>この法律は、昭和三十四年四月一日から施行する。</w:t>
       </w:r>
@@ -505,7 +511,37 @@
         <w:pStyle w:val="Heading1"/>
       </w:pPr>
       <w:r>
-        <w:t>附　則（昭和四七年四月二八日法律第二一号）</w:t>
+        <w:t>附則（昭和四七年四月二八日法律第二一号）</w:t>
+      </w:r>
+    </w:p>
+    <w:p>
+      <w:pPr>
+        <w:pStyle w:val="Heading5"/>
+        <w:ind w:left="440"/>
+      </w:pPr>
+      <w:r>
+        <w:t>１</w:t>
+      </w:r>
+    </w:p>
+    <w:p>
+      <w:pPr>
+        <w:ind w:left="440"/>
+      </w:pPr>
+      <w:r>
+        <w:t>この法律は、公布の日から施行する。</w:t>
+      </w:r>
+    </w:p>
+    <w:p>
+      <w:r>
+        <w:br w:type="page"/>
+      </w:r>
+    </w:p>
+    <w:p>
+      <w:pPr>
+        <w:pStyle w:val="Heading1"/>
+      </w:pPr>
+      <w:r>
+        <w:t>附則（昭和五二年四月一八日法律第一七号）</w:t>
       </w:r>
     </w:p>
     <w:p>
@@ -523,25 +559,7 @@
         <w:pStyle w:val="Heading1"/>
       </w:pPr>
       <w:r>
-        <w:t>附　則（昭和五二年四月一八日法律第一七号）</w:t>
-      </w:r>
-    </w:p>
-    <w:p>
-      <w:r>
-        <w:t>この法律は、公布の日から施行する。</w:t>
-      </w:r>
-    </w:p>
-    <w:p>
-      <w:r>
-        <w:br w:type="page"/>
-      </w:r>
-    </w:p>
-    <w:p>
-      <w:pPr>
-        <w:pStyle w:val="Heading1"/>
-      </w:pPr>
-      <w:r>
-        <w:t>附　則（平成九年一二月一九日法律第一二六号）</w:t>
+        <w:t>附則（平成九年一二月一九日法律第一二六号）</w:t>
       </w:r>
     </w:p>
     <w:p>
@@ -577,7 +595,7 @@
     </w:pPr>
     <w:r>
       <w:tab/>
-      <w:t>WeGov v0.1 - FTS141</w:t>
+      <w:t>WeGov v0.2 - FTS141</w:t>
     </w:r>
   </w:p>
 </w:ftr>
